--- a/TEMP/input/p091r_HW_++MHS_+_G4/tl_p091r.docx
+++ b/TEMP/input/p091r_HW_++MHS_+_G4/tl_p091r.docx
@@ -2919,36 +2919,14 @@
     <w:rPrDefault>
       <w:rPr>
         <w:rFonts w:ascii="Arial" w:cs="Arial" w:eastAsia="Arial" w:hAnsi="Arial"/>
-        <w:b w:val="0"/>
-        <w:i w:val="0"/>
-        <w:smallCaps w:val="0"/>
-        <w:strike w:val="0"/>
-        <w:color w:val="000000"/>
         <w:sz w:val="22"/>
         <w:szCs w:val="22"/>
-        <w:u w:val="none"/>
-        <w:shd w:fill="auto" w:val="clear"/>
-        <w:vertAlign w:val="baseline"/>
         <w:lang w:val="en"/>
       </w:rPr>
     </w:rPrDefault>
     <w:pPrDefault>
       <w:pPr>
-        <w:keepNext w:val="0"/>
-        <w:keepLines w:val="0"/>
-        <w:widowControl w:val="1"/>
-        <w:pBdr>
-          <w:top w:space="0" w:sz="0" w:val="nil"/>
-          <w:left w:space="0" w:sz="0" w:val="nil"/>
-          <w:bottom w:space="0" w:sz="0" w:val="nil"/>
-          <w:right w:space="0" w:sz="0" w:val="nil"/>
-          <w:between w:space="0" w:sz="0" w:val="nil"/>
-        </w:pBdr>
-        <w:shd w:fill="auto" w:val="clear"/>
-        <w:spacing w:after="0" w:before="0" w:line="276" w:lineRule="auto"/>
-        <w:ind w:left="0" w:right="0" w:firstLine="0"/>
-        <w:contextualSpacing w:val="0"/>
-        <w:jc w:val="left"/>
+        <w:spacing w:line="276" w:lineRule="auto"/>
       </w:pPr>
     </w:pPrDefault>
   </w:docDefaults>

--- a/TEMP/input/p091r_HW_++MHS_+_G4/tl_p091r.docx
+++ b/TEMP/input/p091r_HW_++MHS_+_G4/tl_p091r.docx
@@ -306,10 +306,54 @@
       </w:r>
       <w:r>
         <w:rPr>
-          <w:color w:val="000000"/>
-          <w:rtl w:val="0"/>
-        </w:rPr>
-        <w:t xml:space="preserve">Any tree that has a large pith will be hard to </w:t>
+          <w:rtl w:val="0"/>
+        </w:rPr>
+        <w:t xml:space="preserve">Every</w:t>
+      </w:r>
+      <w:r>
+        <w:rPr>
+          <w:color w:val="000000"/>
+          <w:rtl w:val="0"/>
+        </w:rPr>
+        <w:t xml:space="preserve"> tree that has </w:t>
+      </w:r>
+      <w:r>
+        <w:rPr>
+          <w:rtl w:val="0"/>
+        </w:rPr>
+        <w:t xml:space="preserve">coarser marrow, </w:t>
+      </w:r>
+      <w:r>
+        <w:rPr>
+          <w:rFonts w:ascii="Courier New" w:cs="Courier New" w:eastAsia="Courier New" w:hAnsi="Courier New"/>
+          <w:color w:val="7f6000"/>
+          <w:sz w:val="18"/>
+          <w:szCs w:val="18"/>
+          <w:rtl w:val="0"/>
+        </w:rPr>
+        <w:t xml:space="preserve">&lt;add&gt;</w:t>
+      </w:r>
+      <w:r>
+        <w:rPr>
+          <w:rtl w:val="0"/>
+        </w:rPr>
+        <w:t xml:space="preserve">the graft</w:t>
+      </w:r>
+      <w:r>
+        <w:rPr>
+          <w:rFonts w:ascii="Courier New" w:cs="Courier New" w:eastAsia="Courier New" w:hAnsi="Courier New"/>
+          <w:color w:val="7f6000"/>
+          <w:sz w:val="18"/>
+          <w:szCs w:val="18"/>
+          <w:rtl w:val="0"/>
+        </w:rPr>
+        <w:t xml:space="preserve">&lt;/add&gt;</w:t>
+      </w:r>
+      <w:r>
+        <w:rPr>
+          <w:rtl w:val="0"/>
+        </w:rPr>
+        <w:t xml:space="preserve"> is awkward to </w:t>
       </w:r>
       <w:r>
         <w:rPr>
@@ -323,10 +367,29 @@
       </w:r>
       <w:r>
         <w:rPr>
-          <w:color w:val="000000"/>
-          <w:rtl w:val="0"/>
-        </w:rPr>
-        <w:t xml:space="preserve">be</w:t>
+          <w:rFonts w:ascii="Courier New" w:cs="Courier New" w:eastAsia="Courier New" w:hAnsi="Courier New"/>
+          <w:color w:val="0000ff"/>
+          <w:sz w:val="18"/>
+          <w:szCs w:val="18"/>
+          <w:rtl w:val="0"/>
+        </w:rPr>
+        <w:t xml:space="preserve">&lt;fr&gt;</w:t>
+      </w:r>
+      <w:r>
+        <w:rPr>
+          <w:rtl w:val="0"/>
+        </w:rPr>
+        <w:t xml:space="preserve">estre</w:t>
+      </w:r>
+      <w:r>
+        <w:rPr>
+          <w:rFonts w:ascii="Courier New" w:cs="Courier New" w:eastAsia="Courier New" w:hAnsi="Courier New"/>
+          <w:color w:val="0000ff"/>
+          <w:sz w:val="18"/>
+          <w:szCs w:val="18"/>
+          <w:rtl w:val="0"/>
+        </w:rPr>
+        <w:t xml:space="preserve">&lt;/fr</w:t>
       </w:r>
       <w:r>
         <w:rPr>
@@ -340,10 +403,220 @@
       </w:r>
       <w:r>
         <w:rPr>
-          <w:color w:val="000000"/>
-          <w:rtl w:val="0"/>
-        </w:rPr>
-        <w:t xml:space="preserve"> graft from, because the cutting is difficult to remove.  If the pith is damaged, the graft will take in an unstraight manner, like with vines of all peach and apricot trees.</w:t>
+          <w:rtl w:val="0"/>
+        </w:rPr>
+        <w:t xml:space="preserve"> cut </w:t>
+      </w:r>
+      <w:r>
+        <w:rPr>
+          <w:rFonts w:ascii="Courier New" w:cs="Courier New" w:eastAsia="Courier New" w:hAnsi="Courier New"/>
+          <w:color w:val="7f6000"/>
+          <w:sz w:val="18"/>
+          <w:szCs w:val="18"/>
+          <w:rtl w:val="0"/>
+        </w:rPr>
+        <w:t xml:space="preserve">&lt;add&gt;</w:t>
+      </w:r>
+      <w:r>
+        <w:rPr>
+          <w:rtl w:val="0"/>
+        </w:rPr>
+        <w:t xml:space="preserve">well</w:t>
+      </w:r>
+      <w:r>
+        <w:rPr>
+          <w:rFonts w:ascii="Courier New" w:cs="Courier New" w:eastAsia="Courier New" w:hAnsi="Courier New"/>
+          <w:color w:val="7f6000"/>
+          <w:sz w:val="18"/>
+          <w:szCs w:val="18"/>
+          <w:rtl w:val="0"/>
+        </w:rPr>
+        <w:t xml:space="preserve">&lt;/add&gt;</w:t>
+      </w:r>
+      <w:r>
+        <w:rPr>
+          <w:rtl w:val="0"/>
+        </w:rPr>
+        <w:t xml:space="preserve">, because there is a danger of wounding the marrow, &amp;</w:t>
+      </w:r>
+      <w:r>
+        <w:rPr>
+          <w:rFonts w:ascii="Courier New" w:cs="Courier New" w:eastAsia="Courier New" w:hAnsi="Courier New"/>
+          <w:color w:val="a9a9a9"/>
+          <w:sz w:val="18"/>
+          <w:szCs w:val="18"/>
+          <w:rtl w:val="0"/>
+        </w:rPr>
+        <w:t xml:space="preserve">amp;</w:t>
+      </w:r>
+      <w:r>
+        <w:rPr>
+          <w:color w:val="000000"/>
+          <w:rtl w:val="0"/>
+        </w:rPr>
+        <w:t xml:space="preserve"> if it is wou</w:t>
+      </w:r>
+      <w:r>
+        <w:rPr>
+          <w:rtl w:val="0"/>
+        </w:rPr>
+        <w:t xml:space="preserve">nded at the point of juncture, it takes uneasily,</w:t>
+      </w:r>
+      <w:r>
+        <w:rPr>
+          <w:color w:val="000000"/>
+          <w:rtl w:val="0"/>
+        </w:rPr>
+        <w:t xml:space="preserve"> </w:t>
+      </w:r>
+      <w:r>
+        <w:rPr>
+          <w:rtl w:val="0"/>
+        </w:rPr>
+        <w:t xml:space="preserve">like from the </w:t>
+      </w:r>
+      <w:r>
+        <w:rPr>
+          <w:rFonts w:ascii="Courier New" w:cs="Courier New" w:eastAsia="Courier New" w:hAnsi="Courier New"/>
+          <w:color w:val="0000ff"/>
+          <w:sz w:val="18"/>
+          <w:szCs w:val="18"/>
+          <w:rtl w:val="0"/>
+        </w:rPr>
+        <w:t xml:space="preserve">&lt;pa&gt;</w:t>
+      </w:r>
+      <w:r>
+        <w:rPr>
+          <w:color w:val="000000"/>
+          <w:rtl w:val="0"/>
+        </w:rPr>
+        <w:t xml:space="preserve">vine</w:t>
+      </w:r>
+      <w:r>
+        <w:rPr>
+          <w:rFonts w:ascii="Courier New" w:cs="Courier New" w:eastAsia="Courier New" w:hAnsi="Courier New"/>
+          <w:color w:val="0000ff"/>
+          <w:sz w:val="18"/>
+          <w:szCs w:val="18"/>
+          <w:rtl w:val="0"/>
+        </w:rPr>
+        <w:t xml:space="preserve">&lt;/pa&gt;</w:t>
+      </w:r>
+      <w:r>
+        <w:rPr>
+          <w:rtl w:val="0"/>
+        </w:rPr>
+        <w:t xml:space="preserve">,</w:t>
+      </w:r>
+      <w:r>
+        <w:rPr>
+          <w:color w:val="000000"/>
+          <w:rtl w:val="0"/>
+        </w:rPr>
+        <w:t xml:space="preserve"> </w:t>
+      </w:r>
+      <w:r>
+        <w:rPr>
+          <w:rtl w:val="0"/>
+        </w:rPr>
+        <w:t xml:space="preserve">from</w:t>
+      </w:r>
+      <w:r>
+        <w:rPr>
+          <w:color w:val="000000"/>
+          <w:rtl w:val="0"/>
+        </w:rPr>
+        <w:t xml:space="preserve"> all </w:t>
+      </w:r>
+      <w:r>
+        <w:rPr>
+          <w:rFonts w:ascii="Courier New" w:cs="Courier New" w:eastAsia="Courier New" w:hAnsi="Courier New"/>
+          <w:color w:val="0000ff"/>
+          <w:sz w:val="18"/>
+          <w:szCs w:val="18"/>
+          <w:rtl w:val="0"/>
+        </w:rPr>
+        <w:t xml:space="preserve">&lt;pa&gt;</w:t>
+      </w:r>
+      <w:r>
+        <w:rPr>
+          <w:color w:val="000000"/>
+          <w:rtl w:val="0"/>
+        </w:rPr>
+        <w:t xml:space="preserve">peaches</w:t>
+      </w:r>
+      <w:r>
+        <w:rPr>
+          <w:rFonts w:ascii="Courier New" w:cs="Courier New" w:eastAsia="Courier New" w:hAnsi="Courier New"/>
+          <w:color w:val="0000ff"/>
+          <w:sz w:val="18"/>
+          <w:szCs w:val="18"/>
+          <w:rtl w:val="0"/>
+        </w:rPr>
+        <w:t xml:space="preserve">&lt;/pa&gt;</w:t>
+      </w:r>
+      <w:r>
+        <w:rPr>
+          <w:rtl w:val="0"/>
+        </w:rPr>
+        <w:t xml:space="preserve"> &amp;</w:t>
+      </w:r>
+      <w:r>
+        <w:rPr>
+          <w:rFonts w:ascii="Courier New" w:cs="Courier New" w:eastAsia="Courier New" w:hAnsi="Courier New"/>
+          <w:color w:val="a9a9a9"/>
+          <w:sz w:val="18"/>
+          <w:szCs w:val="18"/>
+          <w:rtl w:val="0"/>
+        </w:rPr>
+        <w:t xml:space="preserve">amp;</w:t>
+      </w:r>
+      <w:r>
+        <w:rPr>
+          <w:color w:val="000000"/>
+          <w:rtl w:val="0"/>
+        </w:rPr>
+        <w:t xml:space="preserve"> </w:t>
+      </w:r>
+      <w:r>
+        <w:rPr>
+          <w:rFonts w:ascii="Courier New" w:cs="Courier New" w:eastAsia="Courier New" w:hAnsi="Courier New"/>
+          <w:color w:val="0000ff"/>
+          <w:sz w:val="18"/>
+          <w:szCs w:val="18"/>
+          <w:rtl w:val="0"/>
+        </w:rPr>
+        <w:t xml:space="preserve">&lt;pa&gt;</w:t>
+      </w:r>
+      <w:r>
+        <w:rPr>
+          <w:color w:val="000000"/>
+          <w:rtl w:val="0"/>
+        </w:rPr>
+        <w:t xml:space="preserve">apricot</w:t>
+      </w:r>
+      <w:r>
+        <w:rPr>
+          <w:rtl w:val="0"/>
+        </w:rPr>
+        <w:t xml:space="preserve">s</w:t>
+      </w:r>
+      <w:r>
+        <w:rPr>
+          <w:rFonts w:ascii="Courier New" w:cs="Courier New" w:eastAsia="Courier New" w:hAnsi="Courier New"/>
+          <w:color w:val="0000ff"/>
+          <w:sz w:val="18"/>
+          <w:szCs w:val="18"/>
+          <w:rtl w:val="0"/>
+        </w:rPr>
+        <w:t xml:space="preserve">&lt;/pa&gt;</w:t>
+      </w:r>
+      <w:r>
+        <w:rPr>
+          <w:color w:val="000000"/>
+          <w:rtl w:val="0"/>
+        </w:rPr>
+        <w:t xml:space="preserve">.</w:t>
       </w:r>
       <w:r>
         <w:rPr>
@@ -422,24 +695,125 @@
       </w:r>
       <w:r>
         <w:rPr>
-          <w:color w:val="000000"/>
-          <w:rtl w:val="0"/>
-        </w:rPr>
-        <w:t xml:space="preserve">Apricot trees have a very thin </w:t>
-      </w:r>
-      <w:r>
-        <w:rPr>
-          <w:rFonts w:ascii="Courier New" w:cs="Courier New" w:eastAsia="Courier New" w:hAnsi="Courier New"/>
-          <w:color w:val="0000ff"/>
-          <w:sz w:val="18"/>
-          <w:szCs w:val="18"/>
-          <w:rtl w:val="0"/>
-        </w:rPr>
-        <w:t xml:space="preserve">&lt;m&gt;</w:t>
-      </w:r>
-      <w:r>
-        <w:rPr>
-          <w:color w:val="000000"/>
+          <w:rFonts w:ascii="Courier New" w:cs="Courier New" w:eastAsia="Courier New" w:hAnsi="Courier New"/>
+          <w:color w:val="0000ff"/>
+          <w:sz w:val="18"/>
+          <w:szCs w:val="18"/>
+          <w:rtl w:val="0"/>
+        </w:rPr>
+        <w:t xml:space="preserve">&lt;pa&gt;</w:t>
+      </w:r>
+      <w:r>
+        <w:rPr>
+          <w:color w:val="000000"/>
+          <w:rtl w:val="0"/>
+        </w:rPr>
+        <w:t xml:space="preserve">Apricot trees</w:t>
+      </w:r>
+      <w:r>
+        <w:rPr>
+          <w:rFonts w:ascii="Courier New" w:cs="Courier New" w:eastAsia="Courier New" w:hAnsi="Courier New"/>
+          <w:color w:val="0000ff"/>
+          <w:sz w:val="18"/>
+          <w:szCs w:val="18"/>
+          <w:rtl w:val="0"/>
+        </w:rPr>
+        <w:t xml:space="preserve">&lt;/pa&gt;</w:t>
+      </w:r>
+      <w:r>
+        <w:rPr>
+          <w:color w:val="000000"/>
+          <w:rtl w:val="0"/>
+        </w:rPr>
+        <w:t xml:space="preserve"> have a very thin </w:t>
+      </w:r>
+      <w:r>
+        <w:rPr>
+          <w:color w:val="000000"/>
+          <w:rtl w:val="0"/>
+        </w:rPr>
+        <w:t xml:space="preserve">bark, </w:t>
+      </w:r>
+      <w:r>
+        <w:rPr>
+          <w:rtl w:val="0"/>
+        </w:rPr>
+        <w:t xml:space="preserve">&amp;</w:t>
+      </w:r>
+      <w:r>
+        <w:rPr>
+          <w:rFonts w:ascii="Courier New" w:cs="Courier New" w:eastAsia="Courier New" w:hAnsi="Courier New"/>
+          <w:color w:val="a9a9a9"/>
+          <w:sz w:val="18"/>
+          <w:szCs w:val="18"/>
+          <w:rtl w:val="0"/>
+        </w:rPr>
+        <w:t xml:space="preserve">amp;</w:t>
+      </w:r>
+      <w:r>
+        <w:rPr>
+          <w:color w:val="000000"/>
+          <w:rtl w:val="0"/>
+        </w:rPr>
+        <w:t xml:space="preserve"> </w:t>
+      </w:r>
+      <w:r>
+        <w:rPr>
+          <w:rtl w:val="0"/>
+        </w:rPr>
+        <w:t xml:space="preserve">thus</w:t>
+      </w:r>
+      <w:r>
+        <w:rPr>
+          <w:color w:val="000000"/>
+          <w:rtl w:val="0"/>
+        </w:rPr>
+        <w:t xml:space="preserve"> </w:t>
+      </w:r>
+      <w:r>
+        <w:rPr>
+          <w:rtl w:val="0"/>
+        </w:rPr>
+        <w:t xml:space="preserve">one needs to </w:t>
+      </w:r>
+      <w:r>
+        <w:rPr>
+          <w:color w:val="000000"/>
+          <w:rtl w:val="0"/>
+        </w:rPr>
+        <w:t xml:space="preserve">graft them onto young trees wh</w:t>
+      </w:r>
+      <w:r>
+        <w:rPr>
+          <w:rtl w:val="0"/>
+        </w:rPr>
+        <w:t xml:space="preserve">ich do not yet have</w:t>
+      </w:r>
+      <w:r>
+        <w:rPr>
+          <w:color w:val="000000"/>
+          <w:rtl w:val="0"/>
+        </w:rPr>
+        <w:t xml:space="preserve"> </w:t>
+      </w:r>
+      <w:r>
+        <w:rPr>
+          <w:rtl w:val="0"/>
+        </w:rPr>
+        <w:t xml:space="preserve">thick </w:t>
+      </w:r>
+      <w:r>
+        <w:rPr>
+          <w:rFonts w:ascii="Courier New" w:cs="Courier New" w:eastAsia="Courier New" w:hAnsi="Courier New"/>
+          <w:color w:val="7f6000"/>
+          <w:sz w:val="18"/>
+          <w:szCs w:val="18"/>
+          <w:rtl w:val="0"/>
+        </w:rPr>
+        <w:t xml:space="preserve">&lt;sup&gt;</w:t>
+      </w:r>
+      <w:r>
+        <w:rPr>
           <w:rtl w:val="0"/>
         </w:rPr>
         <w:t xml:space="preserve">bark</w:t>
@@ -447,73 +821,136 @@
       <w:r>
         <w:rPr>
           <w:rFonts w:ascii="Courier New" w:cs="Courier New" w:eastAsia="Courier New" w:hAnsi="Courier New"/>
-          <w:color w:val="0000ff"/>
-          <w:sz w:val="18"/>
-          <w:szCs w:val="18"/>
-          <w:rtl w:val="0"/>
-        </w:rPr>
-        <w:t xml:space="preserve">&lt;/m&gt;</w:t>
-      </w:r>
-      <w:r>
-        <w:rPr>
-          <w:color w:val="000000"/>
-          <w:rtl w:val="0"/>
-        </w:rPr>
-        <w:t xml:space="preserve">, and so </w:t>
-      </w:r>
-      <w:r>
-        <w:rPr>
-          <w:rtl w:val="0"/>
-        </w:rPr>
-        <w:t xml:space="preserve">it is necessary to</w:t>
-      </w:r>
-      <w:r>
-        <w:rPr>
-          <w:color w:val="000000"/>
-          <w:rtl w:val="0"/>
-        </w:rPr>
-        <w:t xml:space="preserve"> graft them onto young trees whose own </w:t>
-      </w:r>
-      <w:r>
-        <w:rPr>
-          <w:rFonts w:ascii="Courier New" w:cs="Courier New" w:eastAsia="Courier New" w:hAnsi="Courier New"/>
-          <w:color w:val="0000ff"/>
-          <w:sz w:val="18"/>
-          <w:szCs w:val="18"/>
-          <w:rtl w:val="0"/>
-        </w:rPr>
-        <w:t xml:space="preserve">&lt;m&gt;</w:t>
-      </w:r>
-      <w:r>
-        <w:rPr>
-          <w:color w:val="000000"/>
-          <w:rtl w:val="0"/>
-        </w:rPr>
-        <w:t xml:space="preserve">bark</w:t>
-      </w:r>
-      <w:r>
-        <w:rPr>
-          <w:rFonts w:ascii="Courier New" w:cs="Courier New" w:eastAsia="Courier New" w:hAnsi="Courier New"/>
-          <w:color w:val="0000ff"/>
-          <w:sz w:val="18"/>
-          <w:szCs w:val="18"/>
-          <w:rtl w:val="0"/>
-        </w:rPr>
-        <w:t xml:space="preserve">&lt;/m&gt;</w:t>
-      </w:r>
-      <w:r>
-        <w:rPr>
-          <w:color w:val="000000"/>
-          <w:rtl w:val="0"/>
-        </w:rPr>
-        <w:t xml:space="preserve"> is not th</w:t>
-      </w:r>
-      <w:r>
-        <w:rPr>
-          <w:color w:val="000000"/>
-          <w:rtl w:val="0"/>
-        </w:rPr>
-        <w:t xml:space="preserve">ick yet, such as the young shoots of prune trees or apricot trees.</w:t>
+          <w:color w:val="7f6000"/>
+          <w:sz w:val="18"/>
+          <w:szCs w:val="18"/>
+          <w:rtl w:val="0"/>
+        </w:rPr>
+        <w:t xml:space="preserve">&lt;/sup&gt;</w:t>
+      </w:r>
+      <w:r>
+        <w:rPr>
+          <w:color w:val="000000"/>
+          <w:rtl w:val="0"/>
+        </w:rPr>
+        <w:t xml:space="preserve">, </w:t>
+      </w:r>
+      <w:r>
+        <w:rPr>
+          <w:rtl w:val="0"/>
+        </w:rPr>
+        <w:t xml:space="preserve">like on</w:t>
+      </w:r>
+      <w:r>
+        <w:rPr>
+          <w:color w:val="000000"/>
+          <w:rtl w:val="0"/>
+        </w:rPr>
+        <w:t xml:space="preserve"> shoots of </w:t>
+      </w:r>
+      <w:r>
+        <w:rPr>
+          <w:rFonts w:ascii="Courier New" w:cs="Courier New" w:eastAsia="Courier New" w:hAnsi="Courier New"/>
+          <w:color w:val="0000ff"/>
+          <w:sz w:val="18"/>
+          <w:szCs w:val="18"/>
+          <w:rtl w:val="0"/>
+        </w:rPr>
+        <w:t xml:space="preserve">&lt;pa&gt;</w:t>
+      </w:r>
+      <w:r>
+        <w:rPr>
+          <w:color w:val="000000"/>
+          <w:rtl w:val="0"/>
+        </w:rPr>
+        <w:t xml:space="preserve">prune trees</w:t>
+      </w:r>
+      <w:r>
+        <w:rPr>
+          <w:rFonts w:ascii="Courier New" w:cs="Courier New" w:eastAsia="Courier New" w:hAnsi="Courier New"/>
+          <w:color w:val="0000ff"/>
+          <w:sz w:val="18"/>
+          <w:szCs w:val="18"/>
+          <w:rtl w:val="0"/>
+        </w:rPr>
+        <w:t xml:space="preserve">&lt;/pa&gt;</w:t>
+      </w:r>
+      <w:r>
+        <w:rPr>
+          <w:color w:val="000000"/>
+          <w:rtl w:val="0"/>
+        </w:rPr>
+        <w:t xml:space="preserve"> </w:t>
+      </w:r>
+      <w:r>
+        <w:rPr>
+          <w:rtl w:val="0"/>
+        </w:rPr>
+        <w:t xml:space="preserve">&amp;</w:t>
+      </w:r>
+      <w:r>
+        <w:rPr>
+          <w:rFonts w:ascii="Courier New" w:cs="Courier New" w:eastAsia="Courier New" w:hAnsi="Courier New"/>
+          <w:color w:val="a9a9a9"/>
+          <w:sz w:val="18"/>
+          <w:szCs w:val="18"/>
+          <w:rtl w:val="0"/>
+        </w:rPr>
+        <w:t xml:space="preserve">amp;</w:t>
+      </w:r>
+      <w:r>
+        <w:rPr>
+          <w:color w:val="000000"/>
+          <w:rtl w:val="0"/>
+        </w:rPr>
+        <w:t xml:space="preserve"> </w:t>
+      </w:r>
+      <w:r>
+        <w:rPr>
+          <w:rFonts w:ascii="Courier New" w:cs="Courier New" w:eastAsia="Courier New" w:hAnsi="Courier New"/>
+          <w:color w:val="0000ff"/>
+          <w:sz w:val="18"/>
+          <w:szCs w:val="18"/>
+          <w:rtl w:val="0"/>
+        </w:rPr>
+        <w:t xml:space="preserve">&lt;pa&gt;</w:t>
+      </w:r>
+      <w:r>
+        <w:rPr>
+          <w:color w:val="000000"/>
+          <w:rtl w:val="0"/>
+        </w:rPr>
+        <w:t xml:space="preserve">a</w:t>
+      </w:r>
+      <w:r>
+        <w:rPr>
+          <w:rtl w:val="0"/>
+        </w:rPr>
+        <w:t xml:space="preserve">lmond</w:t>
+      </w:r>
+      <w:r>
+        <w:rPr>
+          <w:color w:val="000000"/>
+          <w:rtl w:val="0"/>
+        </w:rPr>
+        <w:t xml:space="preserve"> trees</w:t>
+      </w:r>
+      <w:r>
+        <w:rPr>
+          <w:rFonts w:ascii="Courier New" w:cs="Courier New" w:eastAsia="Courier New" w:hAnsi="Courier New"/>
+          <w:color w:val="0000ff"/>
+          <w:sz w:val="18"/>
+          <w:szCs w:val="18"/>
+          <w:rtl w:val="0"/>
+        </w:rPr>
+        <w:t xml:space="preserve">&lt;/pa&gt;</w:t>
+      </w:r>
+      <w:r>
+        <w:rPr>
+          <w:color w:val="000000"/>
+          <w:rtl w:val="0"/>
+        </w:rPr>
+        <w:t xml:space="preserve">.</w:t>
       </w:r>
       <w:r>
         <w:rPr>
@@ -595,33 +1032,240 @@
           <w:color w:val="000000"/>
           <w:rtl w:val="0"/>
         </w:rPr>
-        <w:t xml:space="preserve">The graft will not take if the cutting gets wet.  </w:t>
-      </w:r>
-      <w:r>
-        <w:rPr>
-          <w:rtl w:val="0"/>
-        </w:rPr>
-        <w:t xml:space="preserve">It is necessary</w:t>
-      </w:r>
-      <w:r>
-        <w:rPr>
-          <w:color w:val="000000"/>
-          <w:rtl w:val="0"/>
-        </w:rPr>
-        <w:t xml:space="preserve"> therefore to graft in</w:t>
-      </w:r>
-      <w:r>
-        <w:rPr>
-          <w:rtl w:val="0"/>
-        </w:rPr>
-        <w:t xml:space="preserve"> serein</w:t>
-      </w:r>
-      <w:r>
-        <w:rPr>
-          <w:color w:val="000000"/>
-          <w:rtl w:val="0"/>
-        </w:rPr>
-        <w:t xml:space="preserve"> and mild weather, not too cold and not too windy.</w:t>
+        <w:t xml:space="preserve">The grafts </w:t>
+      </w:r>
+      <w:r>
+        <w:rPr>
+          <w:rtl w:val="0"/>
+        </w:rPr>
+        <w:t xml:space="preserve">scarcely</w:t>
+      </w:r>
+      <w:r>
+        <w:rPr>
+          <w:color w:val="000000"/>
+          <w:rtl w:val="0"/>
+        </w:rPr>
+        <w:t xml:space="preserve"> </w:t>
+      </w:r>
+      <w:r>
+        <w:rPr>
+          <w:rFonts w:ascii="Courier New" w:cs="Courier New" w:eastAsia="Courier New" w:hAnsi="Courier New"/>
+          <w:color w:val="a91111"/>
+          <w:sz w:val="18"/>
+          <w:szCs w:val="18"/>
+          <w:rtl w:val="0"/>
+        </w:rPr>
+        <w:t xml:space="preserve">&lt;del&gt;</w:t>
+      </w:r>
+      <w:r>
+        <w:rPr>
+          <w:rFonts w:ascii="Courier New" w:cs="Courier New" w:eastAsia="Courier New" w:hAnsi="Courier New"/>
+          <w:color w:val="0000ff"/>
+          <w:sz w:val="18"/>
+          <w:szCs w:val="18"/>
+          <w:rtl w:val="0"/>
+        </w:rPr>
+        <w:t xml:space="preserve">&lt;ill&gt;</w:t>
+      </w:r>
+      <w:r>
+        <w:rPr>
+          <w:rFonts w:ascii="Courier New" w:cs="Courier New" w:eastAsia="Courier New" w:hAnsi="Courier New"/>
+          <w:color w:val="a91111"/>
+          <w:sz w:val="18"/>
+          <w:szCs w:val="18"/>
+          <w:rtl w:val="0"/>
+        </w:rPr>
+        <w:t xml:space="preserve">&lt;/del&gt;</w:t>
+      </w:r>
+      <w:r>
+        <w:rPr>
+          <w:rtl w:val="0"/>
+        </w:rPr>
+        <w:t xml:space="preserve"> </w:t>
+      </w:r>
+      <w:r>
+        <w:rPr>
+          <w:color w:val="000000"/>
+          <w:rtl w:val="0"/>
+        </w:rPr>
+        <w:t xml:space="preserve">take if the cut</w:t>
+      </w:r>
+      <w:r>
+        <w:rPr>
+          <w:rtl w:val="0"/>
+        </w:rPr>
+        <w:t xml:space="preserve"> of the tree</w:t>
+      </w:r>
+      <w:r>
+        <w:rPr>
+          <w:color w:val="000000"/>
+          <w:rtl w:val="0"/>
+        </w:rPr>
+        <w:t xml:space="preserve"> </w:t>
+      </w:r>
+      <w:r>
+        <w:rPr>
+          <w:rtl w:val="0"/>
+        </w:rPr>
+        <w:t xml:space="preserve">is</w:t>
+      </w:r>
+      <w:r>
+        <w:rPr>
+          <w:color w:val="000000"/>
+          <w:rtl w:val="0"/>
+        </w:rPr>
+        <w:t xml:space="preserve"> </w:t>
+      </w:r>
+      <w:r>
+        <w:rPr>
+          <w:rtl w:val="0"/>
+        </w:rPr>
+        <w:t xml:space="preserve">dampened</w:t>
+      </w:r>
+      <w:r>
+        <w:rPr>
+          <w:color w:val="000000"/>
+          <w:rtl w:val="0"/>
+        </w:rPr>
+        <w:t xml:space="preserve">. </w:t>
+      </w:r>
+      <w:r>
+        <w:rPr>
+          <w:rtl w:val="0"/>
+        </w:rPr>
+        <w:t xml:space="preserve">One needs then to graft</w:t>
+      </w:r>
+      <w:r>
+        <w:rPr>
+          <w:color w:val="000000"/>
+          <w:rtl w:val="0"/>
+        </w:rPr>
+        <w:t xml:space="preserve"> in</w:t>
+      </w:r>
+      <w:r>
+        <w:rPr>
+          <w:rtl w:val="0"/>
+        </w:rPr>
+        <w:t xml:space="preserve"> </w:t>
+      </w:r>
+      <w:r>
+        <w:rPr>
+          <w:rFonts w:ascii="Courier New" w:cs="Courier New" w:eastAsia="Courier New" w:hAnsi="Courier New"/>
+          <w:color w:val="0000ff"/>
+          <w:sz w:val="18"/>
+          <w:szCs w:val="18"/>
+          <w:rtl w:val="0"/>
+        </w:rPr>
+        <w:t xml:space="preserve">&lt;env&gt;&lt;fr&gt;</w:t>
+      </w:r>
+      <w:r>
+        <w:rPr>
+          <w:rtl w:val="0"/>
+        </w:rPr>
+        <w:t xml:space="preserve">serain</w:t>
+      </w:r>
+      <w:r>
+        <w:rPr>
+          <w:rFonts w:ascii="Courier New" w:cs="Courier New" w:eastAsia="Courier New" w:hAnsi="Courier New"/>
+          <w:color w:val="0000ff"/>
+          <w:sz w:val="18"/>
+          <w:szCs w:val="18"/>
+          <w:rtl w:val="0"/>
+        </w:rPr>
+        <w:t xml:space="preserve">&lt;/fr&gt;</w:t>
+      </w:r>
+      <w:r>
+        <w:rPr>
+          <w:color w:val="000000"/>
+          <w:rtl w:val="0"/>
+        </w:rPr>
+        <w:t xml:space="preserve"> </w:t>
+      </w:r>
+      <w:r>
+        <w:rPr>
+          <w:rtl w:val="0"/>
+        </w:rPr>
+        <w:t xml:space="preserve">&amp;</w:t>
+      </w:r>
+      <w:r>
+        <w:rPr>
+          <w:rFonts w:ascii="Courier New" w:cs="Courier New" w:eastAsia="Courier New" w:hAnsi="Courier New"/>
+          <w:color w:val="a9a9a9"/>
+          <w:sz w:val="18"/>
+          <w:szCs w:val="18"/>
+          <w:rtl w:val="0"/>
+        </w:rPr>
+        <w:t xml:space="preserve">amp;</w:t>
+      </w:r>
+      <w:r>
+        <w:rPr>
+          <w:color w:val="000000"/>
+          <w:rtl w:val="0"/>
+        </w:rPr>
+        <w:t xml:space="preserve"> mild weather, </w:t>
+      </w:r>
+      <w:r>
+        <w:rPr>
+          <w:rtl w:val="0"/>
+        </w:rPr>
+        <w:t xml:space="preserve">&amp;</w:t>
+      </w:r>
+      <w:r>
+        <w:rPr>
+          <w:rFonts w:ascii="Courier New" w:cs="Courier New" w:eastAsia="Courier New" w:hAnsi="Courier New"/>
+          <w:color w:val="a9a9a9"/>
+          <w:sz w:val="18"/>
+          <w:szCs w:val="18"/>
+          <w:rtl w:val="0"/>
+        </w:rPr>
+        <w:t xml:space="preserve">amp; </w:t>
+      </w:r>
+      <w:r>
+        <w:rPr>
+          <w:color w:val="000000"/>
+          <w:rtl w:val="0"/>
+        </w:rPr>
+        <w:t xml:space="preserve">not too cold </w:t>
+      </w:r>
+      <w:r>
+        <w:rPr>
+          <w:rtl w:val="0"/>
+        </w:rPr>
+        <w:t xml:space="preserve">&amp;</w:t>
+      </w:r>
+      <w:r>
+        <w:rPr>
+          <w:rFonts w:ascii="Courier New" w:cs="Courier New" w:eastAsia="Courier New" w:hAnsi="Courier New"/>
+          <w:color w:val="a9a9a9"/>
+          <w:sz w:val="18"/>
+          <w:szCs w:val="18"/>
+          <w:rtl w:val="0"/>
+        </w:rPr>
+        <w:t xml:space="preserve">amp;</w:t>
+      </w:r>
+      <w:r>
+        <w:rPr>
+          <w:color w:val="000000"/>
+          <w:rtl w:val="0"/>
+        </w:rPr>
+        <w:t xml:space="preserve"> windy</w:t>
+      </w:r>
+      <w:r>
+        <w:rPr>
+          <w:rFonts w:ascii="Courier New" w:cs="Courier New" w:eastAsia="Courier New" w:hAnsi="Courier New"/>
+          <w:color w:val="0000ff"/>
+          <w:sz w:val="18"/>
+          <w:szCs w:val="18"/>
+          <w:rtl w:val="0"/>
+        </w:rPr>
+        <w:t xml:space="preserve">&lt;/env&gt;</w:t>
+      </w:r>
+      <w:r>
+        <w:rPr>
+          <w:color w:val="000000"/>
+          <w:rtl w:val="0"/>
+        </w:rPr>
+        <w:t xml:space="preserve">.</w:t>
       </w:r>
       <w:r>
         <w:rPr>
@@ -702,176 +1346,131 @@
         <w:rPr>
           <w:rtl w:val="0"/>
         </w:rPr>
-        <w:t xml:space="preserve">One</w:t>
-      </w:r>
-      <w:r>
-        <w:rPr>
-          <w:color w:val="000000"/>
-          <w:rtl w:val="0"/>
-        </w:rPr>
-        <w:t xml:space="preserve"> must use </w:t>
-      </w:r>
-      <w:r>
-        <w:rPr>
-          <w:rFonts w:ascii="Courier New" w:cs="Courier New" w:eastAsia="Courier New" w:hAnsi="Courier New"/>
-          <w:color w:val="0000ff"/>
-          <w:sz w:val="18"/>
-          <w:szCs w:val="18"/>
-          <w:rtl w:val="0"/>
-        </w:rPr>
-        <w:t xml:space="preserve">&lt;m&gt;</w:t>
-      </w:r>
-      <w:r>
-        <w:rPr>
-          <w:color w:val="000000"/>
-          <w:rtl w:val="0"/>
-        </w:rPr>
-        <w:t xml:space="preserve">old wood</w:t>
-      </w:r>
-      <w:r>
-        <w:rPr>
-          <w:rFonts w:ascii="Courier New" w:cs="Courier New" w:eastAsia="Courier New" w:hAnsi="Courier New"/>
-          <w:color w:val="0000ff"/>
-          <w:sz w:val="18"/>
-          <w:szCs w:val="18"/>
-          <w:rtl w:val="0"/>
-        </w:rPr>
-        <w:t xml:space="preserve">&lt;/m&gt;</w:t>
-      </w:r>
-      <w:r>
-        <w:rPr>
-          <w:color w:val="000000"/>
-          <w:rtl w:val="0"/>
-        </w:rPr>
-        <w:t xml:space="preserve"> to graft, </w:t>
-      </w:r>
-      <w:r>
-        <w:rPr>
-          <w:rtl w:val="0"/>
-        </w:rPr>
-        <w:t xml:space="preserve">i</w:t>
-      </w:r>
-      <w:r>
-        <w:rPr>
-          <w:color w:val="000000"/>
-          <w:rtl w:val="0"/>
-        </w:rPr>
-        <w:t xml:space="preserve">f </w:t>
-      </w:r>
-      <w:r>
-        <w:rPr>
-          <w:rtl w:val="0"/>
-        </w:rPr>
-        <w:t xml:space="preserve">one</w:t>
-      </w:r>
-      <w:r>
-        <w:rPr>
-          <w:color w:val="000000"/>
-          <w:rtl w:val="0"/>
-        </w:rPr>
-        <w:t xml:space="preserve"> wants to graft on a tree that is already mature and quite big; because if this is the case, it will compress the cutting, and if the cutting is of </w:t>
-      </w:r>
-      <w:r>
-        <w:rPr>
-          <w:rFonts w:ascii="Courier New" w:cs="Courier New" w:eastAsia="Courier New" w:hAnsi="Courier New"/>
-          <w:color w:val="0000ff"/>
-          <w:sz w:val="18"/>
-          <w:szCs w:val="18"/>
-          <w:rtl w:val="0"/>
-        </w:rPr>
-        <w:t xml:space="preserve">&lt;m&gt;</w:t>
-      </w:r>
-      <w:r>
-        <w:rPr>
-          <w:color w:val="000000"/>
-          <w:rtl w:val="0"/>
-        </w:rPr>
-        <w:t xml:space="preserve">young wood</w:t>
-      </w:r>
-      <w:r>
-        <w:rPr>
-          <w:rFonts w:ascii="Courier New" w:cs="Courier New" w:eastAsia="Courier New" w:hAnsi="Courier New"/>
-          <w:color w:val="0000ff"/>
-          <w:sz w:val="18"/>
-          <w:szCs w:val="18"/>
-          <w:rtl w:val="0"/>
-        </w:rPr>
-        <w:t xml:space="preserve">&lt;/m&gt;</w:t>
-      </w:r>
-      <w:r>
-        <w:rPr>
-          <w:color w:val="000000"/>
-          <w:rtl w:val="0"/>
-        </w:rPr>
-        <w:t xml:space="preserve">, it will not grow properly. But </w:t>
-      </w:r>
-      <w:r>
-        <w:rPr>
-          <w:rFonts w:ascii="Courier New" w:cs="Courier New" w:eastAsia="Courier New" w:hAnsi="Courier New"/>
-          <w:color w:val="0000ff"/>
-          <w:sz w:val="18"/>
-          <w:szCs w:val="18"/>
-          <w:rtl w:val="0"/>
-        </w:rPr>
-        <w:t xml:space="preserve">&lt;m&gt;</w:t>
-      </w:r>
-      <w:r>
-        <w:rPr>
-          <w:color w:val="000000"/>
-          <w:rtl w:val="0"/>
-        </w:rPr>
-        <w:t xml:space="preserve">old wood</w:t>
-      </w:r>
-      <w:r>
-        <w:rPr>
-          <w:rFonts w:ascii="Courier New" w:cs="Courier New" w:eastAsia="Courier New" w:hAnsi="Courier New"/>
-          <w:color w:val="0000ff"/>
-          <w:sz w:val="18"/>
-          <w:szCs w:val="18"/>
-          <w:rtl w:val="0"/>
-        </w:rPr>
-        <w:t xml:space="preserve">&lt;/m&gt;</w:t>
-      </w:r>
-      <w:r>
-        <w:rPr>
-          <w:color w:val="000000"/>
-          <w:rtl w:val="0"/>
-        </w:rPr>
-        <w:t xml:space="preserve"> resists the compression of </w:t>
-      </w:r>
-      <w:r>
-        <w:rPr>
-          <w:rFonts w:ascii="Courier New" w:cs="Courier New" w:eastAsia="Courier New" w:hAnsi="Courier New"/>
-          <w:color w:val="0000ff"/>
-          <w:sz w:val="18"/>
-          <w:szCs w:val="18"/>
-          <w:rtl w:val="0"/>
-        </w:rPr>
-        <w:t xml:space="preserve">&lt;m&gt;</w:t>
-      </w:r>
-      <w:r>
-        <w:rPr>
-          <w:color w:val="000000"/>
-          <w:rtl w:val="0"/>
-        </w:rPr>
-        <w:t xml:space="preserve">old wood</w:t>
-      </w:r>
-      <w:r>
-        <w:rPr>
-          <w:rFonts w:ascii="Courier New" w:cs="Courier New" w:eastAsia="Courier New" w:hAnsi="Courier New"/>
-          <w:color w:val="0000ff"/>
-          <w:sz w:val="18"/>
-          <w:szCs w:val="18"/>
-          <w:rtl w:val="0"/>
-        </w:rPr>
-        <w:t xml:space="preserve">&lt;/m&gt;</w:t>
-      </w:r>
-      <w:r>
-        <w:rPr>
-          <w:color w:val="000000"/>
-          <w:rtl w:val="0"/>
-        </w:rPr>
-        <w:t xml:space="preserve"> better </w:t>
+        <w:t xml:space="preserve">O</w:t>
+      </w:r>
+      <w:r>
+        <w:rPr>
+          <w:color w:val="000000"/>
+          <w:rtl w:val="0"/>
+        </w:rPr>
+        <w:t xml:space="preserve">ld wood that one leaves to gra</w:t>
+      </w:r>
+      <w:r>
+        <w:rPr>
+          <w:rtl w:val="0"/>
+        </w:rPr>
+        <w:t xml:space="preserve">ft is necessary if one grafts on a tree that is already made &amp;</w:t>
+      </w:r>
+      <w:r>
+        <w:rPr>
+          <w:rFonts w:ascii="Courier New" w:cs="Courier New" w:eastAsia="Courier New" w:hAnsi="Courier New"/>
+          <w:color w:val="a9a9a9"/>
+          <w:sz w:val="18"/>
+          <w:szCs w:val="18"/>
+          <w:rtl w:val="0"/>
+        </w:rPr>
+        <w:t xml:space="preserve">amp;</w:t>
+      </w:r>
+      <w:r>
+        <w:rPr>
+          <w:rtl w:val="0"/>
+        </w:rPr>
+        <w:t xml:space="preserve"> of good size,</w:t>
+      </w:r>
+      <w:r>
+        <w:rPr>
+          <w:color w:val="000000"/>
+          <w:rtl w:val="0"/>
+        </w:rPr>
+        <w:t xml:space="preserve"> because </w:t>
+      </w:r>
+      <w:r>
+        <w:rPr>
+          <w:rtl w:val="0"/>
+        </w:rPr>
+        <w:t xml:space="preserve">being such,</w:t>
+      </w:r>
+      <w:r>
+        <w:rPr>
+          <w:color w:val="000000"/>
+          <w:rtl w:val="0"/>
+        </w:rPr>
+        <w:t xml:space="preserve"> it </w:t>
+      </w:r>
+      <w:r>
+        <w:rPr>
+          <w:rtl w:val="0"/>
+        </w:rPr>
+        <w:t xml:space="preserve">tightens the graft more</w:t>
+      </w:r>
+      <w:r>
+        <w:rPr>
+          <w:color w:val="000000"/>
+          <w:rtl w:val="0"/>
+        </w:rPr>
+        <w:t xml:space="preserve">, </w:t>
+      </w:r>
+      <w:r>
+        <w:rPr>
+          <w:rtl w:val="0"/>
+        </w:rPr>
+        <w:t xml:space="preserve">&amp;</w:t>
+      </w:r>
+      <w:r>
+        <w:rPr>
+          <w:rFonts w:ascii="Courier New" w:cs="Courier New" w:eastAsia="Courier New" w:hAnsi="Courier New"/>
+          <w:color w:val="a9a9a9"/>
+          <w:sz w:val="18"/>
+          <w:szCs w:val="18"/>
+          <w:rtl w:val="0"/>
+        </w:rPr>
+        <w:t xml:space="preserve">amp;</w:t>
+      </w:r>
+      <w:r>
+        <w:rPr>
+          <w:color w:val="000000"/>
+          <w:rtl w:val="0"/>
+        </w:rPr>
+        <w:t xml:space="preserve"> if </w:t>
+      </w:r>
+      <w:r>
+        <w:rPr>
+          <w:rtl w:val="0"/>
+        </w:rPr>
+        <w:t xml:space="preserve">it is from</w:t>
+      </w:r>
+      <w:r>
+        <w:rPr>
+          <w:color w:val="000000"/>
+          <w:rtl w:val="0"/>
+        </w:rPr>
+        <w:t xml:space="preserve"> young wood, it </w:t>
+      </w:r>
+      <w:r>
+        <w:rPr>
+          <w:rtl w:val="0"/>
+        </w:rPr>
+        <w:t xml:space="preserve">is so compressed that it cannot profit</w:t>
+      </w:r>
+      <w:r>
+        <w:rPr>
+          <w:color w:val="000000"/>
+          <w:rtl w:val="0"/>
+        </w:rPr>
+        <w:t xml:space="preserve">. But</w:t>
+      </w:r>
+      <w:r>
+        <w:rPr>
+          <w:rtl w:val="0"/>
+        </w:rPr>
+        <w:t xml:space="preserve"> </w:t>
+      </w:r>
+      <w:r>
+        <w:rPr>
+          <w:color w:val="000000"/>
+          <w:rtl w:val="0"/>
+        </w:rPr>
+        <w:t xml:space="preserve">old wood resists the compression of old wood </w:t>
       </w:r>
       <w:r>
         <w:rPr>
@@ -885,7 +1484,6 @@
       </w:r>
       <w:r>
         <w:rPr>
-          <w:color w:val="000000"/>
           <w:rtl w:val="0"/>
         </w:rPr>
         <w:t xml:space="preserve">than the young</w:t>
@@ -905,75 +1503,118 @@
           <w:color w:val="000000"/>
           <w:rtl w:val="0"/>
         </w:rPr>
-        <w:t xml:space="preserve">, because it is harder than </w:t>
-      </w:r>
-      <w:r>
-        <w:rPr>
-          <w:rFonts w:ascii="Courier New" w:cs="Courier New" w:eastAsia="Courier New" w:hAnsi="Courier New"/>
-          <w:color w:val="0000ff"/>
-          <w:sz w:val="18"/>
-          <w:szCs w:val="18"/>
-          <w:rtl w:val="0"/>
-        </w:rPr>
-        <w:t xml:space="preserve">&lt;m&gt;</w:t>
-      </w:r>
-      <w:r>
-        <w:rPr>
-          <w:color w:val="000000"/>
-          <w:rtl w:val="0"/>
-        </w:rPr>
-        <w:t xml:space="preserve">young wood</w:t>
-      </w:r>
-      <w:r>
-        <w:rPr>
-          <w:rFonts w:ascii="Courier New" w:cs="Courier New" w:eastAsia="Courier New" w:hAnsi="Courier New"/>
-          <w:color w:val="0000ff"/>
-          <w:sz w:val="18"/>
-          <w:szCs w:val="18"/>
-          <w:rtl w:val="0"/>
-        </w:rPr>
-        <w:t xml:space="preserve">&lt;/m&gt;</w:t>
-      </w:r>
-      <w:r>
-        <w:rPr>
-          <w:color w:val="000000"/>
-          <w:rtl w:val="0"/>
-        </w:rPr>
-        <w:t xml:space="preserve">. But if the graft is done with only </w:t>
-      </w:r>
-      <w:r>
-        <w:rPr>
-          <w:rFonts w:ascii="Courier New" w:cs="Courier New" w:eastAsia="Courier New" w:hAnsi="Courier New"/>
-          <w:color w:val="0000ff"/>
-          <w:sz w:val="18"/>
-          <w:szCs w:val="18"/>
-          <w:rtl w:val="0"/>
-        </w:rPr>
-        <w:t xml:space="preserve">&lt;m&gt;</w:t>
-      </w:r>
-      <w:r>
-        <w:rPr>
-          <w:color w:val="000000"/>
-          <w:rtl w:val="0"/>
-        </w:rPr>
-        <w:t xml:space="preserve">old wood</w:t>
-      </w:r>
-      <w:r>
-        <w:rPr>
-          <w:rFonts w:ascii="Courier New" w:cs="Courier New" w:eastAsia="Courier New" w:hAnsi="Courier New"/>
-          <w:color w:val="0000ff"/>
-          <w:sz w:val="18"/>
-          <w:szCs w:val="18"/>
-          <w:rtl w:val="0"/>
-        </w:rPr>
-        <w:t xml:space="preserve">&lt;/m&gt;</w:t>
-      </w:r>
-      <w:r>
-        <w:rPr>
-          <w:color w:val="000000"/>
-          <w:rtl w:val="0"/>
-        </w:rPr>
-        <w:t xml:space="preserve">, it will never grow beautifully, but will be frail and short and will take a long time to grow.</w:t>
+        <w:t xml:space="preserve"> better, because it is harder than the young. But if the graft is </w:t>
+      </w:r>
+      <w:r>
+        <w:rPr>
+          <w:rtl w:val="0"/>
+        </w:rPr>
+        <w:t xml:space="preserve">all of</w:t>
+      </w:r>
+      <w:r>
+        <w:rPr>
+          <w:color w:val="000000"/>
+          <w:rtl w:val="0"/>
+        </w:rPr>
+        <w:t xml:space="preserve"> old wood, it will never </w:t>
+      </w:r>
+      <w:r>
+        <w:rPr>
+          <w:rtl w:val="0"/>
+        </w:rPr>
+        <w:t xml:space="preserve">hold</w:t>
+      </w:r>
+      <w:r>
+        <w:rPr>
+          <w:color w:val="000000"/>
+          <w:rtl w:val="0"/>
+        </w:rPr>
+        <w:t xml:space="preserve"> beautifully, but </w:t>
+      </w:r>
+      <w:r>
+        <w:rPr>
+          <w:rtl w:val="0"/>
+        </w:rPr>
+        <w:t xml:space="preserve">turns</w:t>
+      </w:r>
+      <w:r>
+        <w:rPr>
+          <w:color w:val="000000"/>
+          <w:rtl w:val="0"/>
+        </w:rPr>
+        <w:t xml:space="preserve"> fra</w:t>
+      </w:r>
+      <w:r>
+        <w:rPr>
+          <w:rtl w:val="0"/>
+        </w:rPr>
+        <w:t xml:space="preserve">gile</w:t>
+      </w:r>
+      <w:r>
+        <w:rPr>
+          <w:color w:val="000000"/>
+          <w:rtl w:val="0"/>
+        </w:rPr>
+        <w:t xml:space="preserve"> </w:t>
+      </w:r>
+      <w:r>
+        <w:rPr>
+          <w:rtl w:val="0"/>
+        </w:rPr>
+        <w:t xml:space="preserve">&amp;</w:t>
+      </w:r>
+      <w:r>
+        <w:rPr>
+          <w:rFonts w:ascii="Courier New" w:cs="Courier New" w:eastAsia="Courier New" w:hAnsi="Courier New"/>
+          <w:color w:val="a9a9a9"/>
+          <w:sz w:val="18"/>
+          <w:szCs w:val="18"/>
+          <w:rtl w:val="0"/>
+        </w:rPr>
+        <w:t xml:space="preserve">amp;</w:t>
+      </w:r>
+      <w:r>
+        <w:rPr>
+          <w:color w:val="000000"/>
+          <w:rtl w:val="0"/>
+        </w:rPr>
+        <w:t xml:space="preserve"> short </w:t>
+      </w:r>
+      <w:r>
+        <w:rPr>
+          <w:rtl w:val="0"/>
+        </w:rPr>
+        <w:t xml:space="preserve">&amp;</w:t>
+      </w:r>
+      <w:r>
+        <w:rPr>
+          <w:rFonts w:ascii="Courier New" w:cs="Courier New" w:eastAsia="Courier New" w:hAnsi="Courier New"/>
+          <w:color w:val="a9a9a9"/>
+          <w:sz w:val="18"/>
+          <w:szCs w:val="18"/>
+          <w:rtl w:val="0"/>
+        </w:rPr>
+        <w:t xml:space="preserve">amp;</w:t>
+      </w:r>
+      <w:r>
+        <w:rPr>
+          <w:color w:val="000000"/>
+          <w:rtl w:val="0"/>
+        </w:rPr>
+        <w:t xml:space="preserve"> </w:t>
+      </w:r>
+      <w:r>
+        <w:rPr>
+          <w:rtl w:val="0"/>
+        </w:rPr>
+        <w:t xml:space="preserve">slow</w:t>
+      </w:r>
+      <w:r>
+        <w:rPr>
+          <w:color w:val="000000"/>
+          <w:rtl w:val="0"/>
+        </w:rPr>
+        <w:t xml:space="preserve"> to grow.</w:t>
       </w:r>
       <w:r>
         <w:rPr>

--- a/TEMP/input/p091r_HW_++MHS_+_G4/tl_p091r.docx
+++ b/TEMP/input/p091r_HW_++MHS_+_G4/tl_p091r.docx
@@ -800,33 +800,7 @@
         <w:rPr>
           <w:rtl w:val="0"/>
         </w:rPr>
-        <w:t xml:space="preserve">thick </w:t>
-      </w:r>
-      <w:r>
-        <w:rPr>
-          <w:rFonts w:ascii="Courier New" w:cs="Courier New" w:eastAsia="Courier New" w:hAnsi="Courier New"/>
-          <w:color w:val="7f6000"/>
-          <w:sz w:val="18"/>
-          <w:szCs w:val="18"/>
-          <w:rtl w:val="0"/>
-        </w:rPr>
-        <w:t xml:space="preserve">&lt;sup&gt;</w:t>
-      </w:r>
-      <w:r>
-        <w:rPr>
-          <w:rtl w:val="0"/>
-        </w:rPr>
-        <w:t xml:space="preserve">bark</w:t>
-      </w:r>
-      <w:r>
-        <w:rPr>
-          <w:rFonts w:ascii="Courier New" w:cs="Courier New" w:eastAsia="Courier New" w:hAnsi="Courier New"/>
-          <w:color w:val="7f6000"/>
-          <w:sz w:val="18"/>
-          <w:szCs w:val="18"/>
-          <w:rtl w:val="0"/>
-        </w:rPr>
-        <w:t xml:space="preserve">&lt;/sup&gt;</w:t>
+        <w:t xml:space="preserve">thick bark</w:t>
       </w:r>
       <w:r>
         <w:rPr>

--- a/TEMP/input/p091r_HW_++MHS_+_G4/tl_p091r.docx
+++ b/TEMP/input/p091r_HW_++MHS_+_G4/tl_p091r.docx
@@ -178,24 +178,7 @@
           <w:szCs w:val="18"/>
           <w:rtl w:val="0"/>
         </w:rPr>
-        <w:t xml:space="preserve">&lt;id&gt;</w:t>
-      </w:r>
-      <w:r>
-        <w:rPr>
-          <w:color w:val="000000"/>
-          <w:rtl w:val="0"/>
-        </w:rPr>
-        <w:t xml:space="preserve">p091r_1</w:t>
-      </w:r>
-      <w:r>
-        <w:rPr>
-          <w:rFonts w:ascii="Courier New" w:cs="Courier New" w:eastAsia="Courier New" w:hAnsi="Courier New"/>
-          <w:color w:val="7f6000"/>
-          <w:sz w:val="18"/>
-          <w:szCs w:val="18"/>
-          <w:rtl w:val="0"/>
-        </w:rPr>
-        <w:t xml:space="preserve">&lt;/id&gt;</w:t>
+        <w:t xml:space="preserve">&lt;id&gt;p091r_1&lt;/id&gt;</w:t>
       </w:r>
       <w:r>
         <w:rPr>
@@ -1686,24 +1669,7 @@
           <w:szCs w:val="18"/>
           <w:rtl w:val="0"/>
         </w:rPr>
-        <w:t xml:space="preserve">&lt;id&gt;</w:t>
-      </w:r>
-      <w:r>
-        <w:rPr>
-          <w:color w:val="000000"/>
-          <w:rtl w:val="0"/>
-        </w:rPr>
-        <w:t xml:space="preserve">p091r_2</w:t>
-      </w:r>
-      <w:r>
-        <w:rPr>
-          <w:rFonts w:ascii="Courier New" w:cs="Courier New" w:eastAsia="Courier New" w:hAnsi="Courier New"/>
-          <w:color w:val="7f6000"/>
-          <w:sz w:val="18"/>
-          <w:szCs w:val="18"/>
-          <w:rtl w:val="0"/>
-        </w:rPr>
-        <w:t xml:space="preserve">&lt;/id&gt;</w:t>
+        <w:t xml:space="preserve">&lt;id&gt;p091r_2&lt;/id&gt;</w:t>
       </w:r>
       <w:r>
         <w:rPr>

--- a/TEMP/input/p091r_HW_++MHS_+_G4/tl_p091r.docx
+++ b/TEMP/input/p091r_HW_++MHS_+_G4/tl_p091r.docx
@@ -372,7 +372,7 @@
           <w:szCs w:val="18"/>
           <w:rtl w:val="0"/>
         </w:rPr>
-        <w:t xml:space="preserve">&lt;/fr</w:t>
+        <w:t xml:space="preserve">&lt;/fr&gt;</w:t>
       </w:r>
       <w:r>
         <w:rPr>
@@ -1022,7 +1022,7 @@
           <w:szCs w:val="18"/>
           <w:rtl w:val="0"/>
         </w:rPr>
-        <w:t xml:space="preserve">&lt;ill&gt;</w:t>
+        <w:t xml:space="preserve">&lt;ill/&gt;</w:t>
       </w:r>
       <w:r>
         <w:rPr>

--- a/TEMP/input/p091r_HW_++MHS_+_G4/tl_p091r.docx
+++ b/TEMP/input/p091r_HW_++MHS_+_G4/tl_p091r.docx
@@ -3483,7 +3483,7 @@
     </w:p>
     <w:sectPr>
       <w:pgSz w:h="15840" w:w="12240"/>
-      <w:pgMar w:bottom="1440" w:top="1440" w:left="1440" w:right="1440" w:header="0"/>
+      <w:pgMar w:bottom="1440" w:top="1440" w:left="1440" w:right="1440" w:header="0" w:footer="720"/>
       <w:pgNumType w:start="1"/>
     </w:sectPr>
   </w:body>

--- a/TEMP/input/p091r_HW_++MHS_+_G4/tl_p091r.docx
+++ b/TEMP/input/p091r_HW_++MHS_+_G4/tl_p091r.docx
@@ -13,7 +13,6 @@
           <w:between w:space="0" w:sz="0" w:val="nil"/>
         </w:pBdr>
         <w:shd w:fill="auto" w:val="clear"/>
-        <w:contextualSpacing w:val="0"/>
         <w:rPr>
           <w:color w:val="000000"/>
         </w:rPr>
@@ -62,7 +61,6 @@
           <w:between w:space="0" w:sz="0" w:val="nil"/>
         </w:pBdr>
         <w:shd w:fill="auto" w:val="clear"/>
-        <w:contextualSpacing w:val="0"/>
         <w:rPr>
           <w:color w:val="000000"/>
         </w:rPr>
@@ -111,7 +109,6 @@
           <w:between w:space="0" w:sz="0" w:val="nil"/>
         </w:pBdr>
         <w:shd w:fill="auto" w:val="clear"/>
-        <w:contextualSpacing w:val="0"/>
         <w:rPr>
           <w:color w:val="000000"/>
         </w:rPr>
@@ -133,7 +130,6 @@
           <w:between w:space="0" w:sz="0" w:val="nil"/>
         </w:pBdr>
         <w:shd w:fill="auto" w:val="clear"/>
-        <w:contextualSpacing w:val="0"/>
         <w:rPr>
           <w:color w:val="000000"/>
         </w:rPr>
@@ -165,7 +161,6 @@
           <w:between w:space="0" w:sz="0" w:val="nil"/>
         </w:pBdr>
         <w:shd w:fill="auto" w:val="clear"/>
-        <w:contextualSpacing w:val="0"/>
         <w:rPr>
           <w:color w:val="000000"/>
         </w:rPr>
@@ -197,7 +192,6 @@
           <w:between w:space="0" w:sz="0" w:val="nil"/>
         </w:pBdr>
         <w:shd w:fill="auto" w:val="clear"/>
-        <w:contextualSpacing w:val="0"/>
         <w:rPr>
           <w:color w:val="000000"/>
         </w:rPr>
@@ -248,7 +242,6 @@
           <w:between w:space="0" w:sz="0" w:val="nil"/>
         </w:pBdr>
         <w:shd w:fill="auto" w:val="clear"/>
-        <w:contextualSpacing w:val="0"/>
         <w:rPr>
           <w:color w:val="000000"/>
         </w:rPr>
@@ -272,7 +265,6 @@
           <w:between w:space="0" w:sz="0" w:val="nil"/>
         </w:pBdr>
         <w:shd w:fill="auto" w:val="clear"/>
-        <w:contextualSpacing w:val="0"/>
         <w:rPr>
           <w:color w:val="000000"/>
         </w:rPr>
@@ -630,7 +622,6 @@
           <w:between w:space="0" w:sz="0" w:val="nil"/>
         </w:pBdr>
         <w:shd w:fill="auto" w:val="clear"/>
-        <w:contextualSpacing w:val="0"/>
         <w:rPr>
           <w:color w:val="000000"/>
         </w:rPr>
@@ -661,7 +652,6 @@
           <w:between w:space="0" w:sz="0" w:val="nil"/>
         </w:pBdr>
         <w:shd w:fill="auto" w:val="clear"/>
-        <w:contextualSpacing w:val="0"/>
         <w:rPr>
           <w:color w:val="000000"/>
         </w:rPr>
@@ -938,7 +928,6 @@
           <w:between w:space="0" w:sz="0" w:val="nil"/>
         </w:pBdr>
         <w:shd w:fill="auto" w:val="clear"/>
-        <w:contextualSpacing w:val="0"/>
         <w:rPr>
           <w:color w:val="000000"/>
         </w:rPr>
@@ -969,7 +958,6 @@
           <w:between w:space="0" w:sz="0" w:val="nil"/>
         </w:pBdr>
         <w:shd w:fill="auto" w:val="clear"/>
-        <w:contextualSpacing w:val="0"/>
         <w:rPr>
           <w:color w:val="000000"/>
         </w:rPr>
@@ -1253,7 +1241,6 @@
           <w:between w:space="0" w:sz="0" w:val="nil"/>
         </w:pBdr>
         <w:shd w:fill="auto" w:val="clear"/>
-        <w:contextualSpacing w:val="0"/>
         <w:rPr>
           <w:color w:val="000000"/>
         </w:rPr>
@@ -1284,7 +1271,6 @@
           <w:between w:space="0" w:sz="0" w:val="nil"/>
         </w:pBdr>
         <w:shd w:fill="auto" w:val="clear"/>
-        <w:contextualSpacing w:val="0"/>
         <w:rPr>
           <w:color w:val="000000"/>
         </w:rPr>
@@ -1602,7 +1588,6 @@
           <w:between w:space="0" w:sz="0" w:val="nil"/>
         </w:pBdr>
         <w:shd w:fill="auto" w:val="clear"/>
-        <w:contextualSpacing w:val="0"/>
         <w:rPr>
           <w:color w:val="000000"/>
         </w:rPr>
@@ -1624,7 +1609,6 @@
           <w:between w:space="0" w:sz="0" w:val="nil"/>
         </w:pBdr>
         <w:shd w:fill="auto" w:val="clear"/>
-        <w:contextualSpacing w:val="0"/>
         <w:rPr>
           <w:color w:val="000000"/>
         </w:rPr>
@@ -1656,7 +1640,6 @@
           <w:between w:space="0" w:sz="0" w:val="nil"/>
         </w:pBdr>
         <w:shd w:fill="auto" w:val="clear"/>
-        <w:contextualSpacing w:val="0"/>
         <w:rPr>
           <w:color w:val="000000"/>
         </w:rPr>
@@ -1688,7 +1671,6 @@
           <w:between w:space="0" w:sz="0" w:val="nil"/>
         </w:pBdr>
         <w:shd w:fill="auto" w:val="clear"/>
-        <w:contextualSpacing w:val="0"/>
         <w:rPr>
           <w:color w:val="000000"/>
         </w:rPr>
@@ -1783,7 +1765,6 @@
           <w:between w:space="0" w:sz="0" w:val="nil"/>
         </w:pBdr>
         <w:shd w:fill="auto" w:val="clear"/>
-        <w:contextualSpacing w:val="0"/>
         <w:rPr>
           <w:color w:val="000000"/>
         </w:rPr>
@@ -1807,7 +1788,6 @@
           <w:between w:space="0" w:sz="0" w:val="nil"/>
         </w:pBdr>
         <w:shd w:fill="auto" w:val="clear"/>
-        <w:contextualSpacing w:val="0"/>
         <w:rPr>
           <w:color w:val="000000"/>
         </w:rPr>
@@ -3101,7 +3081,6 @@
           <w:between w:space="0" w:sz="0" w:val="nil"/>
         </w:pBdr>
         <w:shd w:fill="auto" w:val="clear"/>
-        <w:contextualSpacing w:val="0"/>
         <w:rPr>
           <w:color w:val="000000"/>
         </w:rPr>
@@ -3125,7 +3104,6 @@
           <w:between w:space="0" w:sz="0" w:val="nil"/>
         </w:pBdr>
         <w:shd w:fill="auto" w:val="clear"/>
-        <w:contextualSpacing w:val="0"/>
         <w:rPr>
           <w:color w:val="000000"/>
         </w:rPr>
@@ -3261,7 +3239,6 @@
           <w:between w:space="0" w:sz="0" w:val="nil"/>
         </w:pBdr>
         <w:shd w:fill="auto" w:val="clear"/>
-        <w:contextualSpacing w:val="0"/>
         <w:rPr>
           <w:color w:val="000000"/>
         </w:rPr>
@@ -3290,7 +3267,6 @@
           <w:between w:space="0" w:sz="0" w:val="nil"/>
         </w:pBdr>
         <w:shd w:fill="auto" w:val="clear"/>
-        <w:contextualSpacing w:val="0"/>
         <w:rPr>
           <w:color w:val="000000"/>
         </w:rPr>
@@ -3403,7 +3379,6 @@
           <w:between w:space="0" w:sz="0" w:val="nil"/>
         </w:pBdr>
         <w:shd w:fill="auto" w:val="clear"/>
-        <w:contextualSpacing w:val="0"/>
         <w:rPr/>
       </w:pPr>
       <w:r>
@@ -3433,7 +3408,6 @@
           <w:between w:space="0" w:sz="0" w:val="nil"/>
         </w:pBdr>
         <w:shd w:fill="auto" w:val="clear"/>
-        <w:contextualSpacing w:val="0"/>
         <w:rPr/>
       </w:pPr>
       <w:r>
@@ -3463,7 +3437,6 @@
           <w:between w:space="0" w:sz="0" w:val="nil"/>
         </w:pBdr>
         <w:shd w:fill="auto" w:val="clear"/>
-        <w:contextualSpacing w:val="0"/>
         <w:rPr>
           <w:color w:val="000000"/>
         </w:rPr>
